--- a/doc/赵欢磊-前端开发工程师-8年.docx
+++ b/doc/赵欢磊-前端开发工程师-8年.docx
@@ -248,21 +248,7 @@
           <w:color w:val="FFFFFF"/>
           <w:sz w:val="21"/>
         </w:rPr>
-        <w:t>男</w:t>
-      </w:r>
-      <w:r>
-        <w:rPr>
-          <w:color w:val="FFFFFF"/>
-          <w:sz w:val="21"/>
-        </w:rPr>
-        <w:t xml:space="preserve"> 29 </w:t>
-      </w:r>
-      <w:r>
-        <w:rPr>
-          <w:color w:val="FFFFFF"/>
-          <w:sz w:val="21"/>
-        </w:rPr>
-        <w:t>岁</w:t>
+        <w:t>男 29 岁</w:t>
       </w:r>
     </w:p>
     <w:p>
@@ -313,19 +299,7 @@
         <w:rPr>
           <w:color w:val="FFFFFF"/>
         </w:rPr>
-        <w:t>工龄：</w:t>
-      </w:r>
-      <w:r>
-        <w:rPr>
-          <w:color w:val="FFFFFF"/>
-        </w:rPr>
-        <w:t>8</w:t>
-      </w:r>
-      <w:r>
-        <w:rPr>
-          <w:color w:val="FFFFFF"/>
-        </w:rPr>
-        <w:t>年前端经验</w:t>
+        <w:t>工龄：8年前端经验</w:t>
       </w:r>
     </w:p>
     <w:p>
@@ -338,13 +312,7 @@
         <w:rPr>
           <w:color w:val="FFFFFF"/>
         </w:rPr>
-        <w:t>电话：</w:t>
-      </w:r>
-      <w:r>
-        <w:rPr>
-          <w:color w:val="FFFFFF"/>
-        </w:rPr>
-        <w:t>18665078037</w:t>
+        <w:t>电话：18665078037</w:t>
       </w:r>
     </w:p>
     <w:p>
@@ -358,13 +326,7 @@
           <w:rPr>
             <w:color w:val="FFFFFF"/>
           </w:rPr>
-          <w:t>邮箱：</w:t>
-        </w:r>
-        <w:r>
-          <w:rPr>
-            <w:color w:val="FFFFFF"/>
-          </w:rPr>
-          <w:t>zhaohuanlei@126.com</w:t>
+          <w:t>邮箱：zhaohuanlei@126.com</w:t>
         </w:r>
       </w:hyperlink>
     </w:p>
@@ -379,13 +341,7 @@
           <w:rPr>
             <w:color w:val="FFFFFF"/>
           </w:rPr>
-          <w:t>博客：</w:t>
-        </w:r>
-        <w:r>
-          <w:rPr>
-            <w:color w:val="FFFFFF"/>
-          </w:rPr>
-          <w:t>www.cnblogs.com/huanlei</w:t>
+          <w:t>博客：www.cnblogs.com/huanlei</w:t>
         </w:r>
       </w:hyperlink>
     </w:p>
@@ -399,19 +355,7 @@
         <w:rPr>
           <w:color w:val="FFFFFF"/>
         </w:rPr>
-        <w:t>QQ</w:t>
-      </w:r>
-      <w:r>
-        <w:rPr>
-          <w:color w:val="FFFFFF"/>
-        </w:rPr>
-        <w:t>：</w:t>
-      </w:r>
-      <w:r>
-        <w:rPr>
-          <w:color w:val="FFFFFF"/>
-        </w:rPr>
-        <w:t>296324745</w:t>
+        <w:t>QQ：296324745</w:t>
       </w:r>
     </w:p>
     <w:p>
@@ -424,13 +368,7 @@
         <w:rPr>
           <w:color w:val="FFFFFF"/>
         </w:rPr>
-        <w:t>期望薪资：</w:t>
-      </w:r>
-      <w:r>
-        <w:rPr>
-          <w:color w:val="FFFFFF"/>
-        </w:rPr>
-        <w:t>20K</w:t>
+        <w:t>期望薪资：20K</w:t>
       </w:r>
     </w:p>
     <w:p>
@@ -487,35 +425,7 @@
           <w:color w:val="FFFFFF"/>
           <w:sz w:val="20"/>
         </w:rPr>
-        <w:t>深度掌握</w:t>
-      </w:r>
-      <w:r>
-        <w:rPr>
-          <w:color w:val="FFFFFF"/>
-          <w:sz w:val="20"/>
-        </w:rPr>
-        <w:t>HTML5</w:t>
-      </w:r>
-      <w:r>
-        <w:rPr>
-          <w:color w:val="FFFFFF"/>
-          <w:sz w:val="20"/>
-        </w:rPr>
-        <w:t>、</w:t>
-      </w:r>
-      <w:r>
-        <w:rPr>
-          <w:color w:val="FFFFFF"/>
-          <w:sz w:val="20"/>
-        </w:rPr>
-        <w:t>CSS3</w:t>
-      </w:r>
-      <w:r>
-        <w:rPr>
-          <w:color w:val="FFFFFF"/>
-          <w:sz w:val="20"/>
-        </w:rPr>
-        <w:t>，能快速完成复杂页面，确保良好兼容性；</w:t>
+        <w:t>深度掌握HTML5、CSS3，能快速完成复杂页面，确保良好兼容性；</w:t>
       </w:r>
     </w:p>
     <w:p>
@@ -539,49 +449,7 @@
           <w:color w:val="FFFFFF"/>
           <w:sz w:val="20"/>
         </w:rPr>
-        <w:t>精通</w:t>
-      </w:r>
-      <w:r>
-        <w:rPr>
-          <w:color w:val="FFFFFF"/>
-          <w:sz w:val="20"/>
-        </w:rPr>
-        <w:t>Javascript</w:t>
-      </w:r>
-      <w:r>
-        <w:rPr>
-          <w:color w:val="FFFFFF"/>
-          <w:sz w:val="20"/>
-        </w:rPr>
-        <w:t>、</w:t>
-      </w:r>
-      <w:r>
-        <w:rPr>
-          <w:color w:val="FFFFFF"/>
-          <w:sz w:val="20"/>
-        </w:rPr>
-        <w:t>ES6</w:t>
-      </w:r>
-      <w:r>
-        <w:rPr>
-          <w:color w:val="FFFFFF"/>
-          <w:sz w:val="20"/>
-        </w:rPr>
-        <w:t>、</w:t>
-      </w:r>
-      <w:r>
-        <w:rPr>
-          <w:color w:val="FFFFFF"/>
-          <w:sz w:val="20"/>
-        </w:rPr>
-        <w:t>Vuejs</w:t>
-      </w:r>
-      <w:r>
-        <w:rPr>
-          <w:color w:val="FFFFFF"/>
-          <w:sz w:val="20"/>
-        </w:rPr>
-        <w:t>、</w:t>
+        <w:t>精通Javascript、ES6、Vuejs、</w:t>
       </w:r>
       <w:r>
         <w:rPr>
@@ -589,31 +457,7 @@
           <w:spacing w:val="-1"/>
           <w:sz w:val="20"/>
         </w:rPr>
-        <w:t>jQuery</w:t>
-      </w:r>
-      <w:r>
-        <w:rPr>
-          <w:color w:val="FFFFFF"/>
-          <w:spacing w:val="-1"/>
-          <w:sz w:val="20"/>
-        </w:rPr>
-        <w:t>、</w:t>
-      </w:r>
-      <w:r>
-        <w:rPr>
-          <w:color w:val="FFFFFF"/>
-          <w:spacing w:val="-1"/>
-          <w:sz w:val="20"/>
-        </w:rPr>
-        <w:t>Zepto</w:t>
-      </w:r>
-      <w:r>
-        <w:rPr>
-          <w:color w:val="FFFFFF"/>
-          <w:spacing w:val="-1"/>
-          <w:sz w:val="20"/>
-        </w:rPr>
-        <w:t>等前端开发技能；</w:t>
+        <w:t>jQuery、Zepto等前端开发技能；</w:t>
       </w:r>
     </w:p>
     <w:p>
@@ -644,12 +488,14 @@
           <w:color w:val="FFFFFF"/>
           <w:sz w:val="20"/>
         </w:rPr>
-        <w:t>gulp</w:t>
-      </w:r>
-      <w:r>
-        <w:rPr>
-          <w:color w:val="FFFFFF"/>
-          <w:sz w:val="20"/>
+        <w:t>git</w:t>
+      </w:r>
+      <w:r>
+        <w:rPr>
+          <w:rFonts w:hint="eastAsia"/>
+          <w:color w:val="FFFFFF"/>
+          <w:sz w:val="20"/>
+          <w:lang w:eastAsia="zh-CN"/>
         </w:rPr>
         <w:t>、</w:t>
       </w:r>
@@ -658,42 +504,7 @@
           <w:color w:val="FFFFFF"/>
           <w:sz w:val="20"/>
         </w:rPr>
-        <w:t>webpack</w:t>
-      </w:r>
-      <w:r>
-        <w:rPr>
-          <w:color w:val="FFFFFF"/>
-          <w:sz w:val="20"/>
-        </w:rPr>
-        <w:t>、</w:t>
-      </w:r>
-      <w:r>
-        <w:rPr>
-          <w:color w:val="FFFFFF"/>
-          <w:sz w:val="20"/>
-        </w:rPr>
-        <w:t>Sass</w:t>
-      </w:r>
-      <w:r>
-        <w:rPr>
-          <w:color w:val="FFFFFF"/>
-          <w:sz w:val="20"/>
-        </w:rPr>
-        <w:t>、</w:t>
-      </w:r>
-      <w:r>
-        <w:rPr>
-          <w:color w:val="FFFFFF"/>
-          <w:sz w:val="20"/>
-        </w:rPr>
-        <w:t>Less</w:t>
-      </w:r>
-      <w:r>
-        <w:rPr>
-          <w:color w:val="FFFFFF"/>
-          <w:sz w:val="20"/>
-        </w:rPr>
-        <w:t>等前端开发工具；</w:t>
+        <w:t>gulp、webpack、Sass、Less等前端开发工具；</w:t>
       </w:r>
     </w:p>
     <w:p>
@@ -717,21 +528,7 @@
           <w:color w:val="FFFFFF"/>
           <w:sz w:val="20"/>
         </w:rPr>
-        <w:t>精通</w:t>
-      </w:r>
-      <w:r>
-        <w:rPr>
-          <w:color w:val="FFFFFF"/>
-          <w:sz w:val="20"/>
-        </w:rPr>
-        <w:t>PC</w:t>
-      </w:r>
-      <w:r>
-        <w:rPr>
-          <w:color w:val="FFFFFF"/>
-          <w:sz w:val="20"/>
-        </w:rPr>
-        <w:t>端、移动端开发，对性能和加载速度等前端优化有一定理解和实践；</w:t>
+        <w:t>精通PC端、移动端开发，对性能和加载速度等前端优化有一定理解和实践；</w:t>
       </w:r>
     </w:p>
     <w:p>
@@ -751,19 +548,54 @@
       </w:pPr>
       <w:r>
         <w:rPr>
+          <w:rFonts w:hint="eastAsia"/>
           <w:color w:val="FFFFFF"/>
           <w:spacing w:val="-1"/>
           <w:sz w:val="20"/>
         </w:rPr>
-        <w:t>8</w:t>
-      </w:r>
-      <w:r>
-        <w:rPr>
+        <w:t>熟悉</w:t>
+      </w:r>
+      <w:r>
+        <w:rPr>
+          <w:rFonts w:hint="eastAsia"/>
           <w:color w:val="FFFFFF"/>
           <w:spacing w:val="-1"/>
           <w:sz w:val="20"/>
         </w:rPr>
-        <w:t>年开发经验，熟悉后端语言，能很好的和后端程序员交流配合。</w:t>
+        <w:t>前端开发</w:t>
+      </w:r>
+      <w:r>
+        <w:rPr>
+          <w:rFonts w:hint="eastAsia"/>
+          <w:color w:val="FFFFFF"/>
+          <w:spacing w:val="-1"/>
+          <w:sz w:val="20"/>
+        </w:rPr>
+        <w:t>环境搭建；了解</w:t>
+      </w:r>
+      <w:r>
+        <w:rPr>
+          <w:color w:val="FFFFFF"/>
+          <w:spacing w:val="-1"/>
+          <w:sz w:val="20"/>
+        </w:rPr>
+        <w:t>PHP、nodejs</w:t>
+      </w:r>
+      <w:r>
+        <w:rPr>
+          <w:color w:val="FFFFFF"/>
+          <w:spacing w:val="-1"/>
+          <w:sz w:val="20"/>
+        </w:rPr>
+        <w:t>，能很好和后端配合</w:t>
+      </w:r>
+      <w:r>
+        <w:rPr>
+          <w:color w:val="FFFFFF"/>
+          <w:spacing w:val="-1"/>
+          <w:sz w:val="20"/>
+        </w:rPr>
+        <w:t>。</w:t>
       </w:r>
     </w:p>
     <w:p>
@@ -785,47 +617,7 @@
           <w:sz w:val="18"/>
         </w:rPr>
         <w:lastRenderedPageBreak/>
-        <w:t xml:space="preserve">2016.06 - </w:t>
-      </w:r>
-      <w:r>
-        <w:rPr>
-          <w:b/>
-          <w:color w:val="009CD0"/>
-          <w:sz w:val="18"/>
-        </w:rPr>
-        <w:t>至今</w:t>
-      </w:r>
-      <w:r>
-        <w:rPr>
-          <w:b/>
-          <w:color w:val="009CD0"/>
-          <w:sz w:val="18"/>
-        </w:rPr>
-        <w:t xml:space="preserve">  </w:t>
-      </w:r>
-      <w:r>
-        <w:rPr>
-          <w:b/>
-          <w:color w:val="009CD0"/>
-          <w:sz w:val="18"/>
-        </w:rPr>
-        <w:t>广州奇艺果</w:t>
-      </w:r>
-      <w:r>
-        <w:rPr>
-          <w:b/>
-          <w:color w:val="009CD0"/>
-          <w:sz w:val="18"/>
-        </w:rPr>
-        <w:t xml:space="preserve">   </w:t>
-      </w:r>
-      <w:r>
-        <w:rPr>
-          <w:b/>
-          <w:color w:val="009CD0"/>
-          <w:sz w:val="18"/>
-        </w:rPr>
-        <w:t>高级前端开发工程师</w:t>
+        <w:t>2016.06 - 至今  广州奇艺果   高级前端开发工程师</w:t>
       </w:r>
     </w:p>
     <w:p>
@@ -838,79 +630,7 @@
         <w:rPr>
           <w:color w:val="777777"/>
         </w:rPr>
-        <w:t>技术栈：</w:t>
-      </w:r>
-      <w:r>
-        <w:rPr>
-          <w:color w:val="777777"/>
-        </w:rPr>
-        <w:t>webpack</w:t>
-      </w:r>
-      <w:r>
-        <w:rPr>
-          <w:color w:val="777777"/>
-        </w:rPr>
-        <w:t>、</w:t>
-      </w:r>
-      <w:r>
-        <w:rPr>
-          <w:color w:val="777777"/>
-        </w:rPr>
-        <w:t>gulp</w:t>
-      </w:r>
-      <w:r>
-        <w:rPr>
-          <w:color w:val="777777"/>
-        </w:rPr>
-        <w:t>、</w:t>
-      </w:r>
-      <w:r>
-        <w:rPr>
-          <w:color w:val="777777"/>
-        </w:rPr>
-        <w:t>Vuejs</w:t>
-      </w:r>
-      <w:r>
-        <w:rPr>
-          <w:color w:val="777777"/>
-        </w:rPr>
-        <w:t>、</w:t>
-      </w:r>
-      <w:r>
-        <w:rPr>
-          <w:color w:val="777777"/>
-        </w:rPr>
-        <w:t>jQuery</w:t>
-      </w:r>
-      <w:r>
-        <w:rPr>
-          <w:color w:val="777777"/>
-        </w:rPr>
-        <w:t>、</w:t>
-      </w:r>
-      <w:r>
-        <w:rPr>
-          <w:color w:val="777777"/>
-        </w:rPr>
-        <w:t>H5</w:t>
-      </w:r>
-      <w:r>
-        <w:rPr>
-          <w:color w:val="777777"/>
-        </w:rPr>
-        <w:t>、</w:t>
-      </w:r>
-      <w:r>
-        <w:rPr>
-          <w:color w:val="777777"/>
-        </w:rPr>
-        <w:t>es6</w:t>
-      </w:r>
-      <w:r>
-        <w:rPr>
-          <w:color w:val="777777"/>
-        </w:rPr>
-        <w:t>等</w:t>
+        <w:t>技术栈：webpack、gulp、Vuejs、jQuery、H5、es6等</w:t>
       </w:r>
     </w:p>
     <w:p>
@@ -936,25 +656,7 @@
         <w:rPr>
           <w:color w:val="777777"/>
         </w:rPr>
-        <w:t>1</w:t>
-      </w:r>
-      <w:r>
-        <w:rPr>
-          <w:color w:val="777777"/>
-        </w:rPr>
-        <w:t>、开发</w:t>
-      </w:r>
-      <w:r>
-        <w:rPr>
-          <w:color w:val="777777"/>
-        </w:rPr>
-        <w:t>PC</w:t>
-      </w:r>
-      <w:r>
-        <w:rPr>
-          <w:color w:val="777777"/>
-        </w:rPr>
-        <w:t>端、移动端商城系统，并和直播平台前端方面的对接；</w:t>
+        <w:t>1、开发PC端、移动端商城系统，并和直播平台前端方面的对接；</w:t>
       </w:r>
     </w:p>
     <w:p>
@@ -967,13 +669,7 @@
         <w:rPr>
           <w:color w:val="777777"/>
         </w:rPr>
-        <w:t>2</w:t>
-      </w:r>
-      <w:r>
-        <w:rPr>
-          <w:color w:val="777777"/>
-        </w:rPr>
-        <w:t>、商城后台开发，包括供货商、分销商、主播后台、运营后台等；</w:t>
+        <w:t>2、商城后台开发，包括供货商、分销商、主播后台、运营后台等；</w:t>
       </w:r>
     </w:p>
     <w:p>
@@ -986,37 +682,7 @@
         <w:rPr>
           <w:color w:val="777777"/>
         </w:rPr>
-        <w:t>3</w:t>
-      </w:r>
-      <w:r>
-        <w:rPr>
-          <w:color w:val="777777"/>
-        </w:rPr>
-        <w:t>、运营活动，包括</w:t>
-      </w:r>
-      <w:r>
-        <w:rPr>
-          <w:color w:val="777777"/>
-        </w:rPr>
-        <w:t>PC</w:t>
-      </w:r>
-      <w:r>
-        <w:rPr>
-          <w:color w:val="777777"/>
-        </w:rPr>
-        <w:t>、</w:t>
-      </w:r>
-      <w:r>
-        <w:rPr>
-          <w:color w:val="777777"/>
-        </w:rPr>
-        <w:t>H5</w:t>
-      </w:r>
-      <w:r>
-        <w:rPr>
-          <w:color w:val="777777"/>
-        </w:rPr>
-        <w:t>；</w:t>
+        <w:t>3、运营活动，包括PC、H5；</w:t>
       </w:r>
     </w:p>
     <w:p>
@@ -1029,13 +695,7 @@
         <w:rPr>
           <w:color w:val="777777"/>
         </w:rPr>
-        <w:t>4</w:t>
-      </w:r>
-      <w:r>
-        <w:rPr>
-          <w:color w:val="777777"/>
-        </w:rPr>
-        <w:t>、前端公共组件开发与维护。</w:t>
+        <w:t>4、前端公共组件开发与维护。</w:t>
       </w:r>
     </w:p>
     <w:p>
@@ -1049,13 +709,7 @@
           <w:rPr>
             <w:color w:val="777777"/>
           </w:rPr>
-          <w:t>网站：</w:t>
-        </w:r>
-        <w:r>
-          <w:rPr>
-            <w:color w:val="777777"/>
-          </w:rPr>
-          <w:t>http://zhanqi.artqiyi.com/open/official/index</w:t>
+          <w:t>网站：http://zhanqi.artqiyi.com/open/official/index</w:t>
         </w:r>
       </w:hyperlink>
       <w:r>
@@ -1103,108 +757,14 @@
           <w:color w:val="009CD0"/>
           <w:sz w:val="18"/>
         </w:rPr>
-        <w:t xml:space="preserve">2015.04 - 2016.06  </w:t>
-      </w:r>
-      <w:r>
-        <w:rPr>
-          <w:b/>
-          <w:color w:val="009CD0"/>
-          <w:sz w:val="18"/>
-        </w:rPr>
-        <w:t>有宠集团</w:t>
-      </w:r>
-      <w:r>
-        <w:rPr>
-          <w:b/>
-          <w:color w:val="009CD0"/>
-          <w:sz w:val="18"/>
-        </w:rPr>
-        <w:t xml:space="preserve">   </w:t>
-      </w:r>
-      <w:r>
-        <w:rPr>
-          <w:b/>
-          <w:color w:val="009CD0"/>
-          <w:sz w:val="18"/>
-        </w:rPr>
-        <w:t>前端开发工程师、前端组长、前端导师</w:t>
-      </w:r>
-      <w:r>
-        <w:rPr>
-          <w:color w:val="777777"/>
-          <w:sz w:val="20"/>
-        </w:rPr>
-        <w:t>职责：</w:t>
-      </w:r>
-      <w:r>
-        <w:rPr>
-          <w:color w:val="777777"/>
-          <w:sz w:val="20"/>
-        </w:rPr>
-        <w:t xml:space="preserve">                                                                                         1</w:t>
-      </w:r>
-      <w:r>
-        <w:rPr>
-          <w:color w:val="777777"/>
-          <w:sz w:val="20"/>
-        </w:rPr>
-        <w:t>、有宠</w:t>
-      </w:r>
-      <w:r>
-        <w:rPr>
-          <w:color w:val="777777"/>
-          <w:sz w:val="20"/>
-        </w:rPr>
-        <w:t>APP</w:t>
-      </w:r>
-      <w:r>
-        <w:rPr>
-          <w:color w:val="777777"/>
-          <w:sz w:val="20"/>
-        </w:rPr>
-        <w:t>，</w:t>
-      </w:r>
-      <w:r>
-        <w:rPr>
-          <w:color w:val="777777"/>
-          <w:sz w:val="20"/>
-        </w:rPr>
-        <w:t>webview</w:t>
-      </w:r>
-      <w:r>
-        <w:rPr>
-          <w:color w:val="777777"/>
-          <w:sz w:val="20"/>
-        </w:rPr>
-        <w:t>兑换商城、用户信息、养宠宝典、新闻资讯和所有分享的</w:t>
-      </w:r>
-      <w:r>
-        <w:rPr>
-          <w:color w:val="777777"/>
-          <w:sz w:val="20"/>
-        </w:rPr>
-        <w:t>H5</w:t>
-      </w:r>
-      <w:r>
-        <w:rPr>
-          <w:color w:val="777777"/>
-          <w:sz w:val="20"/>
-        </w:rPr>
-        <w:t>页面等。</w:t>
-      </w:r>
-      <w:r>
-        <w:rPr>
-          <w:color w:val="777777"/>
-          <w:sz w:val="20"/>
-        </w:rPr>
-        <w:t>APP</w:t>
-      </w:r>
-      <w:r>
-        <w:rPr>
-          <w:color w:val="777777"/>
-          <w:sz w:val="20"/>
-        </w:rPr>
-        <w:t>商城系统、用户中心开发。</w:t>
+        <w:t>2015.04 - 2016.06  有宠集团   前端开发工程师、前端组长、前端导师</w:t>
+      </w:r>
+      <w:r>
+        <w:rPr>
+          <w:color w:val="777777"/>
+          <w:sz w:val="20"/>
+        </w:rPr>
+        <w:t>职责：                                                                                         1、有宠APP，webview兑换商城、用户信息、养宠宝典、新闻资讯和所有分享的H5页面等。APP商城系统、用户中心开发。</w:t>
       </w:r>
     </w:p>
     <w:p>
@@ -1217,37 +777,7 @@
         <w:rPr>
           <w:color w:val="777777"/>
         </w:rPr>
-        <w:t>2</w:t>
-      </w:r>
-      <w:r>
-        <w:rPr>
-          <w:color w:val="777777"/>
-        </w:rPr>
-        <w:t>、有宠官网，移动</w:t>
-      </w:r>
-      <w:r>
-        <w:rPr>
-          <w:color w:val="777777"/>
-        </w:rPr>
-        <w:t>PC</w:t>
-      </w:r>
-      <w:r>
-        <w:rPr>
-          <w:color w:val="777777"/>
-        </w:rPr>
-        <w:t>端。智能设备官网，包括移动端、</w:t>
-      </w:r>
-      <w:r>
-        <w:rPr>
-          <w:color w:val="777777"/>
-        </w:rPr>
-        <w:t>PC</w:t>
-      </w:r>
-      <w:r>
-        <w:rPr>
-          <w:color w:val="777777"/>
-        </w:rPr>
-        <w:t>端。</w:t>
+        <w:t>2、有宠官网，移动PC端。智能设备官网，包括移动端、PC端。</w:t>
       </w:r>
     </w:p>
     <w:p>
@@ -1260,37 +790,7 @@
         <w:rPr>
           <w:color w:val="777777"/>
         </w:rPr>
-        <w:t>3</w:t>
-      </w:r>
-      <w:r>
-        <w:rPr>
-          <w:color w:val="777777"/>
-        </w:rPr>
-        <w:t>、运营部门活动，如</w:t>
-      </w:r>
-      <w:r>
-        <w:rPr>
-          <w:color w:val="777777"/>
-        </w:rPr>
-        <w:t>H5</w:t>
-      </w:r>
-      <w:r>
-        <w:rPr>
-          <w:color w:val="777777"/>
-        </w:rPr>
-        <w:t>小游戏，视觉差动画、招聘</w:t>
-      </w:r>
-      <w:r>
-        <w:rPr>
-          <w:color w:val="777777"/>
-        </w:rPr>
-        <w:t>H5</w:t>
-      </w:r>
-      <w:r>
-        <w:rPr>
-          <w:color w:val="777777"/>
-        </w:rPr>
-        <w:t>页面。</w:t>
+        <w:t>3、运营部门活动，如H5小游戏，视觉差动画、招聘H5页面。</w:t>
       </w:r>
     </w:p>
     <w:p>
@@ -1314,13 +814,7 @@
         <w:rPr>
           <w:color w:val="777777"/>
         </w:rPr>
-        <w:t>1</w:t>
-      </w:r>
-      <w:r>
-        <w:rPr>
-          <w:color w:val="777777"/>
-        </w:rPr>
-        <w:t>、和其他部门对接，把控进度，参与产品设计，制定前端规范；</w:t>
+        <w:t>1、和其他部门对接，把控进度，参与产品设计，制定前端规范；</w:t>
       </w:r>
     </w:p>
     <w:p>
@@ -1332,13 +826,7 @@
         <w:rPr>
           <w:color w:val="777777"/>
         </w:rPr>
-        <w:t>2</w:t>
-      </w:r>
-      <w:r>
-        <w:rPr>
-          <w:color w:val="777777"/>
-        </w:rPr>
-        <w:t>、导师、组长职责，带新手、应届生，前端部门的工作分配；</w:t>
+        <w:t>2、导师、组长职责，带新手、应届生，前端部门的工作分配；</w:t>
       </w:r>
     </w:p>
     <w:p>
@@ -1350,13 +838,7 @@
         <w:rPr>
           <w:color w:val="777777"/>
         </w:rPr>
-        <w:t>3</w:t>
-      </w:r>
-      <w:r>
-        <w:rPr>
-          <w:color w:val="777777"/>
-        </w:rPr>
-        <w:t>、组织带队户外集体活动。</w:t>
+        <w:t>3、组织带队户外集体活动。</w:t>
       </w:r>
     </w:p>
     <w:p>
@@ -1369,25 +851,7 @@
           <w:rPr>
             <w:color w:val="777777"/>
           </w:rPr>
-          <w:t>网站：</w:t>
-        </w:r>
-        <w:r>
-          <w:rPr>
-            <w:color w:val="777777"/>
-          </w:rPr>
-          <w:t>http://yc.cn</w:t>
-        </w:r>
-        <w:r>
-          <w:rPr>
-            <w:color w:val="777777"/>
-          </w:rPr>
-          <w:t>、</w:t>
-        </w:r>
-        <w:r>
-          <w:rPr>
-            <w:color w:val="777777"/>
-          </w:rPr>
-          <w:t>http://m.yc.cn/wap/news</w:t>
+          <w:t>网站：http://yc.cn、http://m.yc.cn/wap/news</w:t>
         </w:r>
       </w:hyperlink>
     </w:p>
@@ -1406,31 +870,7 @@
           <w:color w:val="009CD0"/>
           <w:sz w:val="18"/>
         </w:rPr>
-        <w:t xml:space="preserve">2013.06 - 2015.03  </w:t>
-      </w:r>
-      <w:r>
-        <w:rPr>
-          <w:b/>
-          <w:color w:val="009CD0"/>
-          <w:sz w:val="18"/>
-        </w:rPr>
-        <w:t>广州远信网络科技</w:t>
-      </w:r>
-      <w:r>
-        <w:rPr>
-          <w:b/>
-          <w:color w:val="009CD0"/>
-          <w:sz w:val="18"/>
-        </w:rPr>
-        <w:t xml:space="preserve">   </w:t>
-      </w:r>
-      <w:r>
-        <w:rPr>
-          <w:b/>
-          <w:color w:val="009CD0"/>
-          <w:sz w:val="18"/>
-        </w:rPr>
-        <w:t>前端开发工程师</w:t>
+        <w:t>2013.06 - 2015.03  广州远信网络科技   前端开发工程师</w:t>
       </w:r>
     </w:p>
     <w:p>
@@ -1454,25 +894,7 @@
         <w:rPr>
           <w:color w:val="777777"/>
         </w:rPr>
-        <w:t>1</w:t>
-      </w:r>
-      <w:r>
-        <w:rPr>
-          <w:color w:val="777777"/>
-        </w:rPr>
-        <w:t>、官方商城</w:t>
-      </w:r>
-      <w:r>
-        <w:rPr>
-          <w:color w:val="777777"/>
-        </w:rPr>
-        <w:t>PC</w:t>
-      </w:r>
-      <w:r>
-        <w:rPr>
-          <w:color w:val="777777"/>
-        </w:rPr>
-        <w:t>和移动端开发；</w:t>
+        <w:t>1、官方商城PC和移动端开发；</w:t>
       </w:r>
     </w:p>
     <w:p>
@@ -1484,25 +906,7 @@
         <w:rPr>
           <w:color w:val="777777"/>
         </w:rPr>
-        <w:t>2</w:t>
-      </w:r>
-      <w:r>
-        <w:rPr>
-          <w:color w:val="777777"/>
-        </w:rPr>
-        <w:t>、</w:t>
-      </w:r>
-      <w:r>
-        <w:rPr>
-          <w:color w:val="777777"/>
-        </w:rPr>
-        <w:t>O2O</w:t>
-      </w:r>
-      <w:r>
-        <w:rPr>
-          <w:color w:val="777777"/>
-        </w:rPr>
-        <w:t>项目前端功能的开发；</w:t>
+        <w:t>2、O2O项目前端功能的开发；</w:t>
       </w:r>
     </w:p>
     <w:p>
@@ -1515,25 +919,7 @@
           <w:rPr>
             <w:color w:val="777777"/>
           </w:rPr>
-          <w:t>网站：</w:t>
-        </w:r>
-        <w:r>
-          <w:rPr>
-            <w:color w:val="777777"/>
-          </w:rPr>
-          <w:t>http://www.uzise.com</w:t>
-        </w:r>
-        <w:r>
-          <w:rPr>
-            <w:color w:val="777777"/>
-          </w:rPr>
-          <w:t>、</w:t>
-        </w:r>
-        <w:r>
-          <w:rPr>
-            <w:color w:val="777777"/>
-          </w:rPr>
-          <w:t>http://www.qiaocat.com/</w:t>
+          <w:t>网站：http://www.uzise.com、http://www.qiaocat.com/</w:t>
         </w:r>
       </w:hyperlink>
     </w:p>
@@ -1562,31 +948,7 @@
           <w:color w:val="009CD0"/>
           <w:sz w:val="18"/>
         </w:rPr>
-        <w:t xml:space="preserve">2011.04 - 2013.05 </w:t>
-      </w:r>
-      <w:r>
-        <w:rPr>
-          <w:b/>
-          <w:color w:val="009CD0"/>
-          <w:sz w:val="18"/>
-        </w:rPr>
-        <w:t>广州凤鸣信息科技</w:t>
-      </w:r>
-      <w:r>
-        <w:rPr>
-          <w:b/>
-          <w:color w:val="009CD0"/>
-          <w:sz w:val="18"/>
-        </w:rPr>
-        <w:t xml:space="preserve">   </w:t>
-      </w:r>
-      <w:r>
-        <w:rPr>
-          <w:b/>
-          <w:color w:val="009CD0"/>
-          <w:sz w:val="18"/>
-        </w:rPr>
-        <w:t>前端开发工程师</w:t>
+        <w:t>2011.04 - 2013.05 广州凤鸣信息科技   前端开发工程师</w:t>
       </w:r>
     </w:p>
     <w:p>
@@ -1610,37 +972,7 @@
         <w:rPr>
           <w:color w:val="777777"/>
         </w:rPr>
-        <w:t>1</w:t>
-      </w:r>
-      <w:r>
-        <w:rPr>
-          <w:color w:val="777777"/>
-        </w:rPr>
-        <w:t>、瓷肌、纤雅、三色堇等品牌网站的</w:t>
-      </w:r>
-      <w:r>
-        <w:rPr>
-          <w:color w:val="777777"/>
-        </w:rPr>
-        <w:t>PC</w:t>
-      </w:r>
-      <w:r>
-        <w:rPr>
-          <w:color w:val="777777"/>
-        </w:rPr>
-        <w:t>、移动端商城的开发</w:t>
-      </w:r>
-      <w:r>
-        <w:rPr>
-          <w:color w:val="777777"/>
-        </w:rPr>
-        <w:t xml:space="preserve"> </w:t>
-      </w:r>
-      <w:r>
-        <w:rPr>
-          <w:color w:val="777777"/>
-        </w:rPr>
-        <w:t>；</w:t>
+        <w:t>1、瓷肌、纤雅、三色堇等品牌网站的PC、移动端商城的开发 ；</w:t>
       </w:r>
     </w:p>
     <w:p>
@@ -1652,13 +984,7 @@
         <w:rPr>
           <w:color w:val="777777"/>
         </w:rPr>
-        <w:t>2</w:t>
-      </w:r>
-      <w:r>
-        <w:rPr>
-          <w:color w:val="777777"/>
-        </w:rPr>
-        <w:t>、每月运营市场部门的促销活动。</w:t>
+        <w:t>2、每月运营市场部门的促销活动。</w:t>
       </w:r>
     </w:p>
     <w:p>
@@ -1671,13 +997,7 @@
           <w:rPr>
             <w:color w:val="777777"/>
           </w:rPr>
-          <w:t>网站：</w:t>
-        </w:r>
-        <w:r>
-          <w:rPr>
-            <w:color w:val="777777"/>
-          </w:rPr>
-          <w:t>http://www.chinaskin.cn</w:t>
+          <w:t>网站：http://www.chinaskin.cn</w:t>
         </w:r>
       </w:hyperlink>
     </w:p>
@@ -1696,31 +1016,7 @@
           <w:color w:val="009CD0"/>
           <w:sz w:val="18"/>
         </w:rPr>
-        <w:t xml:space="preserve">2009.01 - 2011.04 </w:t>
-      </w:r>
-      <w:r>
-        <w:rPr>
-          <w:b/>
-          <w:color w:val="009CD0"/>
-          <w:sz w:val="18"/>
-        </w:rPr>
-        <w:t>广州舞龙科技有限公司</w:t>
-      </w:r>
-      <w:r>
-        <w:rPr>
-          <w:b/>
-          <w:color w:val="009CD0"/>
-          <w:sz w:val="18"/>
-        </w:rPr>
-        <w:t xml:space="preserve">   </w:t>
-      </w:r>
-      <w:r>
-        <w:rPr>
-          <w:b/>
-          <w:color w:val="009CD0"/>
-          <w:sz w:val="18"/>
-        </w:rPr>
-        <w:t>前端开发、网页设计</w:t>
+        <w:t>2009.01 - 2011.04 广州舞龙科技有限公司   前端开发、网页设计</w:t>
       </w:r>
     </w:p>
     <w:p>
@@ -1744,13 +1040,7 @@
         <w:rPr>
           <w:color w:val="777777"/>
         </w:rPr>
-        <w:t>1</w:t>
-      </w:r>
-      <w:r>
-        <w:rPr>
-          <w:color w:val="777777"/>
-        </w:rPr>
-        <w:t>、外包项目的设计和前端，和客户沟通，项目跟进、验收。</w:t>
+        <w:t>1、外包项目的设计和前端，和客户沟通，项目跟进、验收。</w:t>
       </w:r>
     </w:p>
     <w:p>
@@ -1762,13 +1052,7 @@
         <w:rPr>
           <w:color w:val="777777"/>
         </w:rPr>
-        <w:t>2</w:t>
-      </w:r>
-      <w:r>
-        <w:rPr>
-          <w:color w:val="777777"/>
-        </w:rPr>
-        <w:t>、公司旗下资讯项目开发。</w:t>
+        <w:t>2、公司旗下资讯项目开发。</w:t>
       </w:r>
     </w:p>
     <w:p>
@@ -1781,13 +1065,7 @@
           <w:rPr>
             <w:color w:val="777777"/>
           </w:rPr>
-          <w:t>网站：</w:t>
-        </w:r>
-        <w:r>
-          <w:rPr>
-            <w:color w:val="777777"/>
-          </w:rPr>
-          <w:t>http://www.175long.cn/</w:t>
+          <w:t>网站：http://www.175long.cn/</w:t>
         </w:r>
       </w:hyperlink>
       <w:r>
@@ -1801,13 +1079,7 @@
           <w:rPr>
             <w:color w:val="777777"/>
           </w:rPr>
-          <w:t>、</w:t>
-        </w:r>
-        <w:r>
-          <w:rPr>
-            <w:color w:val="777777"/>
-          </w:rPr>
-          <w:t>http://www.3hk.cn/</w:t>
+          <w:t>、http://www.3hk.cn/</w:t>
         </w:r>
       </w:hyperlink>
     </w:p>
@@ -2063,13 +1335,7 @@
         <w:rPr>
           <w:color w:val="565656"/>
         </w:rPr>
-        <w:t>1</w:t>
-      </w:r>
-      <w:r>
-        <w:rPr>
-          <w:color w:val="565656"/>
-        </w:rPr>
-        <w:t>、性格逗逼，代码风骚；乐于助人，喜欢交朋友；</w:t>
+        <w:t>1、性格逗逼，代码风骚；乐于助人，喜欢交朋友；</w:t>
       </w:r>
     </w:p>
     <w:p>
@@ -2082,57 +1348,14 @@
         <w:rPr>
           <w:color w:val="565656"/>
         </w:rPr>
-        <w:t>2</w:t>
-      </w:r>
-      <w:r>
-        <w:rPr>
-          <w:color w:val="565656"/>
-        </w:rPr>
-        <w:t>、喜欢</w:t>
-      </w:r>
-      <w:r>
-        <w:rPr>
-          <w:color w:val="565656"/>
-        </w:rPr>
-        <w:t>IT</w:t>
-      </w:r>
-      <w:r>
-        <w:rPr>
-          <w:color w:val="565656"/>
-        </w:rPr>
-        <w:t>，喜欢运动并经常户外并有组织活动的能力，热爱</w:t>
-      </w:r>
-      <w:r>
-        <w:rPr>
-          <w:color w:val="565656"/>
-        </w:rPr>
-        <w:t>web</w:t>
-      </w:r>
-      <w:r>
-        <w:rPr>
-          <w:color w:val="565656"/>
-        </w:rPr>
-        <w:t>前端这个职位，应对较大工作压力。</w:t>
-      </w:r>
-      <w:r>
-        <w:rPr>
-          <w:color w:val="565656"/>
-        </w:rPr>
-        <w:t xml:space="preserve">                                                </w:t>
+        <w:t xml:space="preserve">2、喜欢IT，喜欢运动并经常户外并有组织活动的能力，热爱web前端这个职位，应对较大工作压力。                                                </w:t>
       </w:r>
       <w:r>
         <w:rPr>
           <w:color w:val="565656"/>
           <w:spacing w:val="-1"/>
         </w:rPr>
-        <w:t>3</w:t>
-      </w:r>
-      <w:r>
-        <w:rPr>
-          <w:color w:val="565656"/>
-          <w:spacing w:val="-1"/>
-        </w:rPr>
-        <w:t>、善于学习，愿意在今后的工作中根据工作需要学习相关技术不断提高自己。</w:t>
+        <w:t>3、善于学习，愿意在今后的工作中根据工作需要学习相关技术不断提高自己。</w:t>
       </w:r>
     </w:p>
     <w:p>
@@ -2145,13 +1368,7 @@
         <w:rPr>
           <w:color w:val="565656"/>
         </w:rPr>
-        <w:t>4</w:t>
-      </w:r>
-      <w:r>
-        <w:rPr>
-          <w:color w:val="565656"/>
-        </w:rPr>
-        <w:t>、有团队协作意识，有很好的团队沟通能力。</w:t>
+        <w:t>4、有团队协作意识，有很好的团队沟通能力。</w:t>
       </w:r>
     </w:p>
     <w:sectPr>

--- a/doc/赵欢磊-前端开发工程师-8年.docx
+++ b/doc/赵欢磊-前端开发工程师-8年.docx
@@ -368,7 +368,21 @@
         <w:rPr>
           <w:color w:val="FFFFFF"/>
         </w:rPr>
-        <w:t>期望薪资：20K</w:t>
+        <w:t>期望薪资：2</w:t>
+      </w:r>
+      <w:r>
+        <w:rPr>
+          <w:rFonts w:hint="eastAsia"/>
+          <w:color w:val="FFFFFF"/>
+          <w:lang w:eastAsia="zh-CN"/>
+        </w:rPr>
+        <w:t>2</w:t>
+      </w:r>
+      <w:r>
+        <w:rPr>
+          <w:color w:val="FFFFFF"/>
+        </w:rPr>
+        <w:t>K</w:t>
       </w:r>
     </w:p>
     <w:p>
@@ -757,7 +771,23 @@
           <w:color w:val="009CD0"/>
           <w:sz w:val="18"/>
         </w:rPr>
-        <w:t>2015.04 - 2016.06  有宠集团   前端开发工程师、前端组长、前端导师</w:t>
+        <w:t xml:space="preserve">2015.04 - 2016.06  有宠集团   </w:t>
+      </w:r>
+      <w:r>
+        <w:rPr>
+          <w:b/>
+          <w:color w:val="009CD0"/>
+          <w:sz w:val="18"/>
+        </w:rPr>
+        <w:t>高级前端</w:t>
+      </w:r>
+      <w:r>
+        <w:rPr>
+          <w:b/>
+          <w:color w:val="009CD0"/>
+          <w:sz w:val="18"/>
+        </w:rPr>
+        <w:t>、前端组长、前端导师</w:t>
       </w:r>
       <w:r>
         <w:rPr>

--- a/doc/赵欢磊-前端开发工程师-8年.docx
+++ b/doc/赵欢磊-前端开发工程师-8年.docx
@@ -376,7 +376,7 @@
           <w:color w:val="FFFFFF"/>
           <w:lang w:eastAsia="zh-CN"/>
         </w:rPr>
-        <w:t>2</w:t>
+        <w:t>0</w:t>
       </w:r>
       <w:r>
         <w:rPr>

--- a/doc/赵欢磊-前端开发工程师-8年.docx
+++ b/doc/赵欢磊-前端开发工程师-8年.docx
@@ -363,26 +363,38 @@
         <w:pStyle w:val="a3"/>
         <w:spacing w:before="147"/>
         <w:ind w:left="1135"/>
-      </w:pPr>
-      <w:r>
-        <w:rPr>
-          <w:color w:val="FFFFFF"/>
-        </w:rPr>
-        <w:t>期望薪资：2</w:t>
-      </w:r>
-      <w:r>
         <w:rPr>
           <w:rFonts w:hint="eastAsia"/>
-          <w:color w:val="FFFFFF"/>
           <w:lang w:eastAsia="zh-CN"/>
         </w:rPr>
-        <w:t>0</w:t>
+      </w:pPr>
+      <w:r>
+        <w:rPr>
+          <w:color w:val="FFFFFF"/>
+        </w:rPr>
+        <w:t>期望薪资：</w:t>
+      </w:r>
+      <w:r>
+        <w:rPr>
+          <w:rFonts w:hint="eastAsia"/>
+          <w:color w:val="FFFFFF"/>
+          <w:lang w:eastAsia="zh-CN"/>
+        </w:rPr>
+        <w:t>18</w:t>
       </w:r>
       <w:r>
         <w:rPr>
           <w:color w:val="FFFFFF"/>
         </w:rPr>
         <w:t>K</w:t>
+      </w:r>
+      <w:r>
+        <w:rPr>
+          <w:rFonts w:hint="eastAsia"/>
+          <w:color w:val="FFFFFF"/>
+          <w:lang w:eastAsia="zh-CN"/>
+        </w:rPr>
+        <w:t xml:space="preserve"> ~ 20K</w:t>
       </w:r>
     </w:p>
     <w:p>
@@ -631,7 +643,61 @@
           <w:sz w:val="18"/>
         </w:rPr>
         <w:lastRenderedPageBreak/>
-        <w:t>2016.06 - 至今  广州奇艺果   高级前端开发工程师</w:t>
+        <w:t xml:space="preserve">2016.06 </w:t>
+      </w:r>
+      <w:r>
+        <w:rPr>
+          <w:b/>
+          <w:color w:val="009CD0"/>
+          <w:sz w:val="18"/>
+        </w:rPr>
+        <w:t>–</w:t>
+      </w:r>
+      <w:r>
+        <w:rPr>
+          <w:b/>
+          <w:color w:val="009CD0"/>
+          <w:sz w:val="18"/>
+        </w:rPr>
+        <w:t xml:space="preserve"> </w:t>
+      </w:r>
+      <w:r>
+        <w:rPr>
+          <w:rFonts w:hint="eastAsia"/>
+          <w:b/>
+          <w:color w:val="009CD0"/>
+          <w:sz w:val="18"/>
+          <w:lang w:eastAsia="zh-CN"/>
+        </w:rPr>
+        <w:t>2017.</w:t>
+      </w:r>
+      <w:r>
+        <w:rPr>
+          <w:rFonts w:hint="eastAsia"/>
+          <w:b/>
+          <w:color w:val="009CD0"/>
+          <w:sz w:val="18"/>
+          <w:lang w:eastAsia="zh-CN"/>
+        </w:rPr>
+        <w:t>0</w:t>
+      </w:r>
+      <w:r>
+        <w:rPr>
+          <w:rFonts w:hint="eastAsia"/>
+          <w:b/>
+          <w:color w:val="009CD0"/>
+          <w:sz w:val="18"/>
+          <w:lang w:eastAsia="zh-CN"/>
+        </w:rPr>
+        <w:t>7</w:t>
+      </w:r>
+      <w:r>
+        <w:rPr>
+          <w:b/>
+          <w:color w:val="009CD0"/>
+          <w:sz w:val="18"/>
+        </w:rPr>
+        <w:t xml:space="preserve">  广州奇艺果   高级前端开发工程师</w:t>
       </w:r>
     </w:p>
     <w:p>
@@ -723,7 +789,27 @@
           <w:rPr>
             <w:color w:val="777777"/>
           </w:rPr>
-          <w:t>网站：http://zhanqi.artqiyi.com/open/official/index</w:t>
+          <w:t>网站：</w:t>
+        </w:r>
+        <w:r>
+          <w:rPr>
+            <w:color w:val="777777"/>
+          </w:rPr>
+          <w:t>http://qzh5.artqiyi.cn/?#/</w:t>
+        </w:r>
+        <w:r>
+          <w:rPr>
+            <w:rFonts w:hint="eastAsia"/>
+            <w:color w:val="777777"/>
+            <w:lang w:eastAsia="zh-CN"/>
+          </w:rPr>
+          <w:br/>
+        </w:r>
+        <w:r>
+          <w:rPr>
+            <w:color w:val="777777"/>
+          </w:rPr>
+          <w:t>http://zhanqi.artqiyi.com/open/official/index</w:t>
         </w:r>
       </w:hyperlink>
       <w:r>
@@ -1925,6 +2011,17 @@
       <w:szCs w:val="18"/>
     </w:rPr>
   </w:style>
+  <w:style w:type="character" w:styleId="a8">
+    <w:name w:val="Hyperlink"/>
+    <w:basedOn w:val="a0"/>
+    <w:uiPriority w:val="99"/>
+    <w:unhideWhenUsed/>
+    <w:rsid w:val="0092165C"/>
+    <w:rPr>
+      <w:color w:val="0000FF" w:themeColor="hyperlink"/>
+      <w:u w:val="single"/>
+    </w:rPr>
+  </w:style>
 </w:styles>
 </file>
 
